--- a/HangmanProjectDocuments/SprintAgenda.docx
+++ b/HangmanProjectDocuments/SprintAgenda.docx
@@ -9,25 +9,59 @@
     </w:p>
     <w:p>
       <w:r>
-        <w:t>Sprint Dates: October 18 – October 31</w:t>
-      </w:r>
-    </w:p>
-    <w:p>
-      <w:r>
-        <w:t>Review Date: October 31</w:t>
-      </w:r>
-    </w:p>
-    <w:p>
-      <w:r>
-        <w:t xml:space="preserve">Sprint Summary: For this sprint we completed three user stories which were to create the game </w:t>
-      </w:r>
-      <w:proofErr w:type="spellStart"/>
-      <w:r>
-        <w:t>ui</w:t>
-      </w:r>
-      <w:proofErr w:type="spellEnd"/>
-      <w:r>
-        <w:t>, start screen, adding dashes for the size of the word, add a feature to exit the game, and a replay button.  During this initial sprint we also created and organized our git repository</w:t>
+        <w:t xml:space="preserve">Sprint Dates: </w:t>
+      </w:r>
+      <w:r>
+        <w:t>November 14 – November 28</w:t>
+      </w:r>
+    </w:p>
+    <w:p>
+      <w:r>
+        <w:t xml:space="preserve">Review Date: </w:t>
+      </w:r>
+      <w:r>
+        <w:t>November 28</w:t>
+      </w:r>
+    </w:p>
+    <w:p>
+      <w:r>
+        <w:t xml:space="preserve">Sprint Summary: For this sprint we completed </w:t>
+      </w:r>
+      <w:r>
+        <w:t xml:space="preserve">six </w:t>
+      </w:r>
+      <w:r>
+        <w:t xml:space="preserve"> user stories which were to </w:t>
+      </w:r>
+      <w:r>
+        <w:t>beautify the</w:t>
+      </w:r>
+      <w:r>
+        <w:t xml:space="preserve"> ui</w:t>
+      </w:r>
+      <w:r>
+        <w:t xml:space="preserve"> by adding vibrant colors</w:t>
+      </w:r>
+      <w:r>
+        <w:t xml:space="preserve">, </w:t>
+      </w:r>
+      <w:r>
+        <w:t>adding sound effects for when certain guesses are made</w:t>
+      </w:r>
+      <w:r>
+        <w:t xml:space="preserve">, </w:t>
+      </w:r>
+      <w:r>
+        <w:t>adding sound effects for both winning and losing</w:t>
+      </w:r>
+      <w:r>
+        <w:t xml:space="preserve">, </w:t>
+      </w:r>
+      <w:r>
+        <w:t>adding difficulty level, and adding different categories of word bases</w:t>
+      </w:r>
+      <w:r>
+        <w:t xml:space="preserve">.  </w:t>
       </w:r>
     </w:p>
     <w:p>
@@ -95,65 +129,29 @@
     </w:p>
     <w:p>
       <w:r>
-        <w:t>54 story pointes</w:t>
-      </w:r>
-    </w:p>
-    <w:p>
-      <w:r>
-        <w:t>160</w:t>
-      </w:r>
-    </w:p>
-    <w:p>
-      <w:r>
-        <w:t>Demonstration/Progress Updates</w:t>
-      </w:r>
-    </w:p>
-    <w:p>
-      <w:r>
-        <w:t>Presenter</w:t>
-      </w:r>
-      <w:r>
-        <w:t>- Description</w:t>
-      </w:r>
-    </w:p>
-    <w:p>
-      <w:r>
-        <w:t>David</w:t>
+        <w:t>50</w:t>
       </w:r>
       <w:r>
         <w:t xml:space="preserve"> </w:t>
       </w:r>
       <w:r>
-        <w:t xml:space="preserve">- Discuss the </w:t>
-      </w:r>
-      <w:r>
-        <w:t>start screen</w:t>
-      </w:r>
-    </w:p>
-    <w:p>
-      <w:r>
-        <w:lastRenderedPageBreak/>
-        <w:t xml:space="preserve">Colin – Game screen </w:t>
-      </w:r>
-    </w:p>
-    <w:p>
-      <w:r>
-        <w:t>Jacob – Replay button</w:t>
-      </w:r>
-    </w:p>
-    <w:p>
-      <w:r>
-        <w:t>Chey – Word Generation</w:t>
+        <w:t>velocity</w:t>
+      </w:r>
+    </w:p>
+    <w:p>
+      <w:r>
+        <w:t>48 capacity</w:t>
       </w:r>
     </w:p>
     <w:p/>
     <w:p>
       <w:r>
-        <w:t>Feedback/Questions from Product Owner?</w:t>
-      </w:r>
-    </w:p>
-    <w:p/>
-    <w:p/>
+        <w:t>Feedback/Questions from Product Owner</w:t>
+      </w:r>
+      <w:r>
+        <w:t>?</w:t>
+      </w:r>
+    </w:p>
     <w:p/>
     <w:p/>
     <w:sectPr>
